--- a/Design & Architecture Diagrams.docx
+++ b/Design & Architecture Diagrams.docx
@@ -1,14 +1,12 @@
 
-<file path=word/document2.xml><?xml version="1.0" encoding="utf-8"?>
-<w:document xmlns:wpc="http://schemas.microsoft.com/office/word/2010/wordprocessingCanvas" xmlns:mc="http://schemas.openxmlformats.org/markup-compatibility/2006" xmlns:o="urn:schemas-microsoft-com:office:office" xmlns:r="http://schemas.openxmlformats.org/officeDocument/2006/relationships" xmlns:m="http://schemas.openxmlformats.org/officeDocument/2006/math" xmlns:v="urn:schemas-microsoft-com:vml" xmlns:wp14="http://schemas.microsoft.com/office/word/2010/wordprocessingDrawing" xmlns:wp="http://schemas.openxmlformats.org/drawingml/2006/wordprocessingDrawing" xmlns:w10="urn:schemas-microsoft-com:office:word" xmlns:w="http://schemas.openxmlformats.org/wordprocessingml/2006/main" xmlns:w14="http://schemas.microsoft.com/office/word/2010/wordml" xmlns:w15="http://schemas.microsoft.com/office/word/2012/wordml" xmlns:wpg="http://schemas.microsoft.com/office/word/2010/wordprocessingGroup" xmlns:wpi="http://schemas.microsoft.com/office/word/2010/wordprocessingInk" xmlns:wne="http://schemas.microsoft.com/office/word/2006/wordml" xmlns:wps="http://schemas.microsoft.com/office/word/2010/wordprocessingShape" xmlns:a="http://schemas.openxmlformats.org/drawingml/2006/main" xmlns:pic="http://schemas.openxmlformats.org/drawingml/2006/picture" xmlns:a14="http://schemas.microsoft.com/office/drawing/2010/main" mc:Ignorable="w14 w15 wp14">
+<file path=word/document.xml><?xml version="1.0" encoding="utf-8"?>
+<w:document xmlns:wpc="http://schemas.microsoft.com/office/word/2010/wordprocessingCanvas" xmlns:cx="http://schemas.microsoft.com/office/drawing/2014/chartex" xmlns:cx1="http://schemas.microsoft.com/office/drawing/2015/9/8/chartex" xmlns:cx2="http://schemas.microsoft.com/office/drawing/2015/10/21/chartex" xmlns:cx3="http://schemas.microsoft.com/office/drawing/2016/5/9/chartex" xmlns:cx4="http://schemas.microsoft.com/office/drawing/2016/5/10/chartex" xmlns:cx5="http://schemas.microsoft.com/office/drawing/2016/5/11/chartex" xmlns:cx6="http://schemas.microsoft.com/office/drawing/2016/5/12/chartex" xmlns:cx7="http://schemas.microsoft.com/office/drawing/2016/5/13/chartex" xmlns:cx8="http://schemas.microsoft.com/office/drawing/2016/5/14/chartex" xmlns:mc="http://schemas.openxmlformats.org/markup-compatibility/2006" xmlns:aink="http://schemas.microsoft.com/office/drawing/2016/ink" xmlns:am3d="http://schemas.microsoft.com/office/drawing/2017/model3d" xmlns:o="urn:schemas-microsoft-com:office:office" xmlns:r="http://schemas.openxmlformats.org/officeDocument/2006/relationships" xmlns:m="http://schemas.openxmlformats.org/officeDocument/2006/math" xmlns:v="urn:schemas-microsoft-com:vml" xmlns:wp14="http://schemas.microsoft.com/office/word/2010/wordprocessingDrawing" xmlns:wp="http://schemas.openxmlformats.org/drawingml/2006/wordprocessingDrawing" xmlns:w10="urn:schemas-microsoft-com:office:word" xmlns:w="http://schemas.openxmlformats.org/wordprocessingml/2006/main" xmlns:w14="http://schemas.microsoft.com/office/word/2010/wordml" xmlns:w15="http://schemas.microsoft.com/office/word/2012/wordml" xmlns:w16cex="http://schemas.microsoft.com/office/word/2018/wordml/cex" xmlns:w16cid="http://schemas.microsoft.com/office/word/2016/wordml/cid" xmlns:w16="http://schemas.microsoft.com/office/word/2018/wordml" xmlns:w16se="http://schemas.microsoft.com/office/word/2015/wordml/symex" xmlns:wpg="http://schemas.microsoft.com/office/word/2010/wordprocessingGroup" xmlns:wpi="http://schemas.microsoft.com/office/word/2010/wordprocessingInk" xmlns:wne="http://schemas.microsoft.com/office/word/2006/wordml" xmlns:wps="http://schemas.microsoft.com/office/word/2010/wordprocessingShape" mc:Ignorable="w14 w15 w16se w16cid w16 w16cex wp14">
   <w:body>
-    <w:p xmlns:wp14="http://schemas.microsoft.com/office/word/2010/wordml" wp14:textId="1175AA77">
+    <w:p>
       <w:r>
-        <w:rPr/>
         <w:t xml:space="preserve">1. </w:t>
       </w:r>
       <w:r>
-        <w:rPr/>
         <w:t>Activity and Sequence Diagrams</w:t>
       </w:r>
     </w:p>
@@ -17,44 +15,41 @@
         <w:pStyle w:val="ListParagraph"/>
         <w:numPr>
           <w:ilvl w:val="0"/>
-          <w:numId w:val="1"/>
+          <w:numId w:val="2"/>
         </w:numPr>
         <w:rPr>
-          <w:rFonts w:ascii="Calibri" w:hAnsi="Calibri" w:eastAsia="Calibri" w:cs="Calibri" w:asciiTheme="minorAscii" w:hAnsiTheme="minorAscii" w:eastAsiaTheme="minorAscii" w:cstheme="minorAscii"/>
-          <w:sz w:val="22"/>
-          <w:szCs w:val="22"/>
+          <w:rFonts w:eastAsiaTheme="minorEastAsia"/>
         </w:rPr>
       </w:pPr>
       <w:r>
-        <w:rPr/>
         <w:t>Activity Diagram</w:t>
       </w:r>
     </w:p>
     <w:p>
-      <w:pPr>
-        <w:pStyle w:val="Normal"/>
-      </w:pPr>
       <w:r>
+        <w:rPr>
+          <w:noProof/>
+        </w:rPr>
         <w:drawing>
-          <wp:inline wp14:editId="627FA716" wp14:anchorId="41B9961B">
+          <wp:inline distT="0" distB="0" distL="0" distR="0" wp14:anchorId="41B9961B" wp14:editId="627FA716">
             <wp:extent cx="3171825" cy="4572000"/>
             <wp:effectExtent l="0" t="0" r="0" b="0"/>
-            <wp:docPr id="64882783" name="" title=""/>
+            <wp:docPr id="64882783" name="Picture 64882783"/>
             <wp:cNvGraphicFramePr>
-              <a:graphicFrameLocks noChangeAspect="1"/>
+              <a:graphicFrameLocks xmlns:a="http://schemas.openxmlformats.org/drawingml/2006/main" noChangeAspect="1"/>
             </wp:cNvGraphicFramePr>
-            <a:graphic>
+            <a:graphic xmlns:a="http://schemas.openxmlformats.org/drawingml/2006/main">
               <a:graphicData uri="http://schemas.openxmlformats.org/drawingml/2006/picture">
-                <pic:pic>
+                <pic:pic xmlns:pic="http://schemas.openxmlformats.org/drawingml/2006/picture">
                   <pic:nvPicPr>
                     <pic:cNvPr id="0" name=""/>
                     <pic:cNvPicPr/>
                   </pic:nvPicPr>
                   <pic:blipFill>
-                    <a:blip r:embed="R9964639e3fc4489d">
+                    <a:blip r:embed="rId8" cstate="print">
                       <a:extLst>
-                        <a:ext xmlns:a="http://schemas.openxmlformats.org/drawingml/2006/main" uri="{28A0092B-C50C-407E-A947-70E740481C1C}">
-                          <a14:useLocalDpi val="0"/>
+                        <a:ext uri="{28A0092B-C50C-407E-A947-70E740481C1C}">
+                          <a14:useLocalDpi xmlns:a14="http://schemas.microsoft.com/office/drawing/2010/main" val="0"/>
                         </a:ext>
                       </a:extLst>
                     </a:blip>
@@ -78,54 +73,58 @@
         </w:drawing>
       </w:r>
     </w:p>
+    <w:p/>
+    <w:p/>
+    <w:p/>
+    <w:p/>
+    <w:p/>
+    <w:p/>
+    <w:p/>
+    <w:p/>
+    <w:p/>
+    <w:p/>
     <w:p>
       <w:pPr>
         <w:pStyle w:val="ListParagraph"/>
         <w:numPr>
           <w:ilvl w:val="0"/>
-          <w:numId w:val="2"/>
+          <w:numId w:val="1"/>
         </w:numPr>
         <w:rPr>
-          <w:rFonts w:ascii="Calibri" w:hAnsi="Calibri" w:eastAsia="Calibri" w:cs="Calibri" w:asciiTheme="minorAscii" w:hAnsiTheme="minorAscii" w:eastAsiaTheme="minorAscii" w:cstheme="minorAscii"/>
-          <w:sz w:val="22"/>
-          <w:szCs w:val="22"/>
+          <w:rFonts w:eastAsiaTheme="minorEastAsia"/>
         </w:rPr>
       </w:pPr>
       <w:r>
-        <w:rPr/>
+        <w:lastRenderedPageBreak/>
         <w:t xml:space="preserve">Sequence diagram </w:t>
       </w:r>
     </w:p>
+    <w:p/>
     <w:p>
-      <w:pPr>
-        <w:pStyle w:val="Normal"/>
-      </w:pPr>
-    </w:p>
-    <w:p>
-      <w:pPr>
-        <w:pStyle w:val="Normal"/>
-      </w:pPr>
       <w:r>
+        <w:rPr>
+          <w:noProof/>
+        </w:rPr>
         <w:drawing>
-          <wp:inline wp14:editId="3255D368" wp14:anchorId="60DB04F3">
-            <wp:extent cx="5435600" cy="4076700"/>
+          <wp:inline distT="0" distB="0" distL="0" distR="0" wp14:anchorId="60DB04F3" wp14:editId="4D7070EE">
+            <wp:extent cx="6150610" cy="3624044"/>
             <wp:effectExtent l="0" t="0" r="0" b="0"/>
-            <wp:docPr id="1115713748" name="" title=""/>
+            <wp:docPr id="1115713748" name="Picture 1115713748"/>
             <wp:cNvGraphicFramePr>
-              <a:graphicFrameLocks noChangeAspect="1"/>
+              <a:graphicFrameLocks xmlns:a="http://schemas.openxmlformats.org/drawingml/2006/main" noChangeAspect="1"/>
             </wp:cNvGraphicFramePr>
-            <a:graphic>
+            <a:graphic xmlns:a="http://schemas.openxmlformats.org/drawingml/2006/main">
               <a:graphicData uri="http://schemas.openxmlformats.org/drawingml/2006/picture">
-                <pic:pic>
+                <pic:pic xmlns:pic="http://schemas.openxmlformats.org/drawingml/2006/picture">
                   <pic:nvPicPr>
                     <pic:cNvPr id="0" name=""/>
                     <pic:cNvPicPr/>
                   </pic:nvPicPr>
                   <pic:blipFill>
-                    <a:blip r:embed="Rf9cc81de8c1d4688">
+                    <a:blip r:embed="rId9" cstate="print">
                       <a:extLst>
-                        <a:ext xmlns:a="http://schemas.openxmlformats.org/drawingml/2006/main" uri="{28A0092B-C50C-407E-A947-70E740481C1C}">
-                          <a14:useLocalDpi val="0"/>
+                        <a:ext uri="{28A0092B-C50C-407E-A947-70E740481C1C}">
+                          <a14:useLocalDpi xmlns:a14="http://schemas.microsoft.com/office/drawing/2010/main" val="0"/>
                         </a:ext>
                       </a:extLst>
                     </a:blip>
@@ -136,7 +135,7 @@
                   <pic:spPr>
                     <a:xfrm>
                       <a:off x="0" y="0"/>
-                      <a:ext cx="5435600" cy="4076700"/>
+                      <a:ext cx="6234568" cy="3673513"/>
                     </a:xfrm>
                     <a:prstGeom prst="rect">
                       <a:avLst/>
@@ -149,71 +148,55 @@
         </w:drawing>
       </w:r>
     </w:p>
+    <w:p/>
+    <w:p/>
+    <w:p/>
+    <w:p/>
+    <w:p/>
+    <w:p/>
+    <w:p/>
+    <w:p/>
+    <w:p/>
+    <w:p/>
+    <w:p/>
+    <w:p/>
+    <w:p/>
+    <w:p/>
     <w:p>
-      <w:pPr>
-        <w:pStyle w:val="Normal"/>
-      </w:pPr>
-    </w:p>
-    <w:p>
-      <w:pPr>
-        <w:pStyle w:val="Normal"/>
-      </w:pPr>
-    </w:p>
-    <w:p>
-      <w:pPr>
-        <w:pStyle w:val="Normal"/>
-      </w:pPr>
       <w:r>
-        <w:rPr/>
+        <w:lastRenderedPageBreak/>
         <w:t xml:space="preserve">2. </w:t>
       </w:r>
       <w:r>
-        <w:rPr/>
         <w:t>Use Case Diagrams</w:t>
       </w:r>
     </w:p>
+    <w:p/>
+    <w:p/>
     <w:p>
-      <w:pPr>
-        <w:pStyle w:val="Normal"/>
-      </w:pPr>
-    </w:p>
-    <w:p>
-      <w:pPr>
-        <w:pStyle w:val="Normal"/>
-      </w:pPr>
-    </w:p>
-    <w:p>
-      <w:pPr>
-        <w:pStyle w:val="Normal"/>
-        <w:bidi w:val="0"/>
-        <w:spacing w:before="0" w:beforeAutospacing="off" w:after="160" w:afterAutospacing="off" w:line="259" w:lineRule="auto"/>
-        <w:ind w:left="0" w:right="0"/>
-        <w:jc w:val="left"/>
-      </w:pPr>
       <w:r>
-        <w:rPr/>
-        <w:t/>
-      </w:r>
-      <w:r>
+        <w:rPr>
+          <w:noProof/>
+        </w:rPr>
         <w:drawing>
-          <wp:inline wp14:editId="383800C6" wp14:anchorId="3E852652">
+          <wp:inline distT="0" distB="0" distL="0" distR="0" wp14:anchorId="3E852652" wp14:editId="383800C6">
             <wp:extent cx="4038600" cy="4572000"/>
             <wp:effectExtent l="0" t="0" r="0" b="0"/>
-            <wp:docPr id="98691190" name="" title=""/>
+            <wp:docPr id="98691190" name="Picture 98691190"/>
             <wp:cNvGraphicFramePr>
-              <a:graphicFrameLocks noChangeAspect="1"/>
+              <a:graphicFrameLocks xmlns:a="http://schemas.openxmlformats.org/drawingml/2006/main" noChangeAspect="1"/>
             </wp:cNvGraphicFramePr>
-            <a:graphic>
+            <a:graphic xmlns:a="http://schemas.openxmlformats.org/drawingml/2006/main">
               <a:graphicData uri="http://schemas.openxmlformats.org/drawingml/2006/picture">
-                <pic:pic>
+                <pic:pic xmlns:pic="http://schemas.openxmlformats.org/drawingml/2006/picture">
                   <pic:nvPicPr>
                     <pic:cNvPr id="0" name=""/>
                     <pic:cNvPicPr/>
                   </pic:nvPicPr>
                   <pic:blipFill>
-                    <a:blip r:embed="R0d7e3cbb63724922">
-                      <a:extLst xmlns:a="http://schemas.openxmlformats.org/drawingml/2006/main">
-                        <a:ext xmlns:a="http://schemas.openxmlformats.org/drawingml/2006/main" uri="{28A0092B-C50C-407E-A947-70E740481C1C}">
+                    <a:blip r:embed="rId10" cstate="print">
+                      <a:extLst>
+                        <a:ext uri="{28A0092B-C50C-407E-A947-70E740481C1C}">
                           <a14:useLocalDpi xmlns:a14="http://schemas.microsoft.com/office/drawing/2010/main" val="0"/>
                         </a:ext>
                       </a:extLst>
@@ -223,7 +206,7 @@
                     </a:stretch>
                   </pic:blipFill>
                   <pic:spPr>
-                    <a:xfrm rot="0" flipH="0" flipV="0">
+                    <a:xfrm>
                       <a:off x="0" y="0"/>
                       <a:ext cx="4038600" cy="4572000"/>
                     </a:xfrm>
@@ -238,75 +221,40 @@
         </w:drawing>
       </w:r>
     </w:p>
+    <w:p/>
+    <w:p/>
+    <w:p/>
+    <w:p/>
+    <w:p/>
+    <w:p/>
+    <w:p/>
+    <w:p/>
+    <w:p/>
     <w:p>
-      <w:pPr>
-        <w:pStyle w:val="Normal"/>
-      </w:pPr>
-    </w:p>
-    <w:p>
-      <w:pPr>
-        <w:pStyle w:val="Normal"/>
-      </w:pPr>
-    </w:p>
-    <w:p>
-      <w:pPr>
-        <w:pStyle w:val="Normal"/>
-      </w:pPr>
-    </w:p>
-    <w:p>
-      <w:pPr>
-        <w:pStyle w:val="Normal"/>
-      </w:pPr>
-    </w:p>
-    <w:p>
-      <w:pPr>
-        <w:pStyle w:val="Normal"/>
-      </w:pPr>
-    </w:p>
-    <w:p>
-      <w:pPr>
-        <w:pStyle w:val="Normal"/>
-      </w:pPr>
-    </w:p>
-    <w:p>
-      <w:pPr>
-        <w:pStyle w:val="Normal"/>
-      </w:pPr>
-    </w:p>
-    <w:p>
-      <w:pPr>
-        <w:pStyle w:val="Normal"/>
-      </w:pPr>
-    </w:p>
-    <w:p>
-      <w:pPr>
-        <w:pStyle w:val="Normal"/>
-      </w:pPr>
-    </w:p>
-    <w:p>
-      <w:pPr>
-        <w:pStyle w:val="Normal"/>
-      </w:pPr>
       <w:r>
+        <w:rPr>
+          <w:noProof/>
+        </w:rPr>
+        <w:lastRenderedPageBreak/>
         <w:drawing>
-          <wp:inline wp14:editId="22FBA7C4" wp14:anchorId="66FD8F53">
+          <wp:inline distT="0" distB="0" distL="0" distR="0" wp14:anchorId="66FD8F53" wp14:editId="22FBA7C4">
             <wp:extent cx="4572000" cy="4229100"/>
             <wp:effectExtent l="0" t="0" r="0" b="0"/>
-            <wp:docPr id="1376847999" name="" title=""/>
+            <wp:docPr id="1376847999" name="Picture 1376847999"/>
             <wp:cNvGraphicFramePr>
-              <a:graphicFrameLocks noChangeAspect="1"/>
+              <a:graphicFrameLocks xmlns:a="http://schemas.openxmlformats.org/drawingml/2006/main" noChangeAspect="1"/>
             </wp:cNvGraphicFramePr>
-            <a:graphic>
+            <a:graphic xmlns:a="http://schemas.openxmlformats.org/drawingml/2006/main">
               <a:graphicData uri="http://schemas.openxmlformats.org/drawingml/2006/picture">
-                <pic:pic>
+                <pic:pic xmlns:pic="http://schemas.openxmlformats.org/drawingml/2006/picture">
                   <pic:nvPicPr>
                     <pic:cNvPr id="0" name=""/>
                     <pic:cNvPicPr/>
                   </pic:nvPicPr>
                   <pic:blipFill>
-                    <a:blip r:embed="Rf5bbeb4333e04053">
-                      <a:extLst xmlns:a="http://schemas.openxmlformats.org/drawingml/2006/main">
-                        <a:ext xmlns:a="http://schemas.openxmlformats.org/drawingml/2006/main" uri="{28A0092B-C50C-407E-A947-70E740481C1C}">
+                    <a:blip r:embed="rId11" cstate="print">
+                      <a:extLst>
+                        <a:ext uri="{28A0092B-C50C-407E-A947-70E740481C1C}">
                           <a14:useLocalDpi xmlns:a14="http://schemas.microsoft.com/office/drawing/2010/main" val="0"/>
                         </a:ext>
                       </a:extLst>
@@ -316,7 +264,7 @@
                     </a:stretch>
                   </pic:blipFill>
                   <pic:spPr>
-                    <a:xfrm rot="0" flipH="0" flipV="0">
+                    <a:xfrm>
                       <a:off x="0" y="0"/>
                       <a:ext cx="4572000" cy="4229100"/>
                     </a:xfrm>
@@ -331,44 +279,50 @@
         </w:drawing>
       </w:r>
     </w:p>
+    <w:p/>
+    <w:p/>
+    <w:p/>
+    <w:p/>
+    <w:p/>
+    <w:p/>
+    <w:p/>
+    <w:p/>
+    <w:p/>
+    <w:p/>
+    <w:p/>
+    <w:p/>
+    <w:p/>
+    <w:p/>
     <w:p>
-      <w:pPr>
-        <w:pStyle w:val="Normal"/>
-      </w:pPr>
-    </w:p>
-    <w:p>
-      <w:pPr>
-        <w:pStyle w:val="Normal"/>
-      </w:pPr>
       <w:r>
-        <w:rPr/>
+        <w:lastRenderedPageBreak/>
         <w:t>3. Class Diagrams</w:t>
       </w:r>
     </w:p>
     <w:p>
-      <w:pPr>
-        <w:pStyle w:val="Normal"/>
-      </w:pPr>
       <w:r>
+        <w:rPr>
+          <w:noProof/>
+        </w:rPr>
         <w:drawing>
-          <wp:inline wp14:editId="7BA1959D" wp14:anchorId="08A9243F">
+          <wp:inline distT="0" distB="0" distL="0" distR="0" wp14:anchorId="08A9243F" wp14:editId="7BA1959D">
             <wp:extent cx="4124325" cy="4476750"/>
             <wp:effectExtent l="0" t="0" r="0" b="0"/>
-            <wp:docPr id="1684908168" name="" title=""/>
+            <wp:docPr id="1684908168" name="Picture 1684908168"/>
             <wp:cNvGraphicFramePr>
-              <a:graphicFrameLocks noChangeAspect="1"/>
+              <a:graphicFrameLocks xmlns:a="http://schemas.openxmlformats.org/drawingml/2006/main" noChangeAspect="1"/>
             </wp:cNvGraphicFramePr>
-            <a:graphic>
+            <a:graphic xmlns:a="http://schemas.openxmlformats.org/drawingml/2006/main">
               <a:graphicData uri="http://schemas.openxmlformats.org/drawingml/2006/picture">
-                <pic:pic>
+                <pic:pic xmlns:pic="http://schemas.openxmlformats.org/drawingml/2006/picture">
                   <pic:nvPicPr>
                     <pic:cNvPr id="0" name=""/>
                     <pic:cNvPicPr/>
                   </pic:nvPicPr>
                   <pic:blipFill>
-                    <a:blip r:embed="R8afbf328893144b4">
-                      <a:extLst xmlns:a="http://schemas.openxmlformats.org/drawingml/2006/main">
-                        <a:ext xmlns:a="http://schemas.openxmlformats.org/drawingml/2006/main" uri="{28A0092B-C50C-407E-A947-70E740481C1C}">
+                    <a:blip r:embed="rId12">
+                      <a:extLst>
+                        <a:ext uri="{28A0092B-C50C-407E-A947-70E740481C1C}">
                           <a14:useLocalDpi xmlns:a14="http://schemas.microsoft.com/office/drawing/2010/main" val="0"/>
                         </a:ext>
                       </a:extLst>
@@ -378,7 +332,7 @@
                     </a:stretch>
                   </pic:blipFill>
                   <pic:spPr>
-                    <a:xfrm rot="0" flipH="0" flipV="0">
+                    <a:xfrm>
                       <a:off x="0" y="0"/>
                       <a:ext cx="4124325" cy="4476750"/>
                     </a:xfrm>
@@ -394,7 +348,7 @@
       </w:r>
     </w:p>
     <w:sectPr>
-      <w:pgSz w:w="12240" w:h="15840" w:orient="portrait"/>
+      <w:pgSz w:w="12240" w:h="15840"/>
       <w:pgMar w:top="1440" w:right="1440" w:bottom="1440" w:left="1440" w:header="720" w:footer="720" w:gutter="0"/>
       <w:cols w:space="720"/>
       <w:docGrid w:linePitch="360"/>
@@ -404,10 +358,12 @@
 </file>
 
 <file path=word/numbering.xml><?xml version="1.0" encoding="utf-8"?>
-<w:numbering xmlns:w="http://schemas.openxmlformats.org/wordprocessingml/2006/main">
-  <w:abstractNum xmlns:w="http://schemas.openxmlformats.org/wordprocessingml/2006/main" w:abstractNumId="2">
-    <w:multiLevelType xmlns:w="http://schemas.openxmlformats.org/wordprocessingml/2006/main" w:val="hybridMultilevel"/>
-    <w:lvl xmlns:w="http://schemas.openxmlformats.org/wordprocessingml/2006/main" w:ilvl="0">
+<w:numbering xmlns:wpc="http://schemas.microsoft.com/office/word/2010/wordprocessingCanvas" xmlns:cx="http://schemas.microsoft.com/office/drawing/2014/chartex" xmlns:cx1="http://schemas.microsoft.com/office/drawing/2015/9/8/chartex" xmlns:cx2="http://schemas.microsoft.com/office/drawing/2015/10/21/chartex" xmlns:cx3="http://schemas.microsoft.com/office/drawing/2016/5/9/chartex" xmlns:cx4="http://schemas.microsoft.com/office/drawing/2016/5/10/chartex" xmlns:cx5="http://schemas.microsoft.com/office/drawing/2016/5/11/chartex" xmlns:cx6="http://schemas.microsoft.com/office/drawing/2016/5/12/chartex" xmlns:cx7="http://schemas.microsoft.com/office/drawing/2016/5/13/chartex" xmlns:cx8="http://schemas.microsoft.com/office/drawing/2016/5/14/chartex" xmlns:mc="http://schemas.openxmlformats.org/markup-compatibility/2006" xmlns:aink="http://schemas.microsoft.com/office/drawing/2016/ink" xmlns:am3d="http://schemas.microsoft.com/office/drawing/2017/model3d" xmlns:o="urn:schemas-microsoft-com:office:office" xmlns:r="http://schemas.openxmlformats.org/officeDocument/2006/relationships" xmlns:m="http://schemas.openxmlformats.org/officeDocument/2006/math" xmlns:v="urn:schemas-microsoft-com:vml" xmlns:wp14="http://schemas.microsoft.com/office/word/2010/wordprocessingDrawing" xmlns:wp="http://schemas.openxmlformats.org/drawingml/2006/wordprocessingDrawing" xmlns:w10="urn:schemas-microsoft-com:office:word" xmlns:w="http://schemas.openxmlformats.org/wordprocessingml/2006/main" xmlns:w14="http://schemas.microsoft.com/office/word/2010/wordml" xmlns:w15="http://schemas.microsoft.com/office/word/2012/wordml" xmlns:w16cex="http://schemas.microsoft.com/office/word/2018/wordml/cex" xmlns:w16cid="http://schemas.microsoft.com/office/word/2016/wordml/cid" xmlns:w16="http://schemas.microsoft.com/office/word/2018/wordml" xmlns:w16se="http://schemas.microsoft.com/office/word/2015/wordml/symex" xmlns:wpg="http://schemas.microsoft.com/office/word/2010/wordprocessingGroup" xmlns:wpi="http://schemas.microsoft.com/office/word/2010/wordprocessingInk" xmlns:wne="http://schemas.microsoft.com/office/word/2006/wordml" xmlns:wps="http://schemas.microsoft.com/office/word/2010/wordprocessingShape" mc:Ignorable="w14 w15 w16se w16cid w16 w16cex wp14">
+  <w:abstractNum w:abstractNumId="0" w15:restartNumberingAfterBreak="0">
+    <w:nsid w:val="03C42C25"/>
+    <w:multiLevelType w:val="hybridMultilevel"/>
+    <w:tmpl w:val="9D1E0AFC"/>
+    <w:lvl w:ilvl="0" w:tplc="A94A0FD0">
       <w:start w:val="1"/>
       <w:numFmt w:val="bullet"/>
       <w:lvlText w:val=""/>
@@ -416,10 +372,10 @@
         <w:ind w:left="720" w:hanging="360"/>
       </w:pPr>
       <w:rPr>
-        <w:rFonts w:hint="default" w:ascii="Symbol" w:hAnsi="Symbol"/>
-      </w:rPr>
-    </w:lvl>
-    <w:lvl xmlns:w="http://schemas.openxmlformats.org/wordprocessingml/2006/main" w:ilvl="1">
+        <w:rFonts w:ascii="Symbol" w:hAnsi="Symbol" w:hint="default"/>
+      </w:rPr>
+    </w:lvl>
+    <w:lvl w:ilvl="1" w:tplc="1ACEA9EE">
       <w:start w:val="1"/>
       <w:numFmt w:val="bullet"/>
       <w:lvlText w:val="o"/>
@@ -428,10 +384,10 @@
         <w:ind w:left="1440" w:hanging="360"/>
       </w:pPr>
       <w:rPr>
-        <w:rFonts w:hint="default" w:ascii="Courier New" w:hAnsi="Courier New"/>
-      </w:rPr>
-    </w:lvl>
-    <w:lvl xmlns:w="http://schemas.openxmlformats.org/wordprocessingml/2006/main" w:ilvl="2">
+        <w:rFonts w:ascii="Courier New" w:hAnsi="Courier New" w:hint="default"/>
+      </w:rPr>
+    </w:lvl>
+    <w:lvl w:ilvl="2" w:tplc="BF828848">
       <w:start w:val="1"/>
       <w:numFmt w:val="bullet"/>
       <w:lvlText w:val=""/>
@@ -440,10 +396,10 @@
         <w:ind w:left="2160" w:hanging="360"/>
       </w:pPr>
       <w:rPr>
-        <w:rFonts w:hint="default" w:ascii="Wingdings" w:hAnsi="Wingdings"/>
-      </w:rPr>
-    </w:lvl>
-    <w:lvl xmlns:w="http://schemas.openxmlformats.org/wordprocessingml/2006/main" w:ilvl="3">
+        <w:rFonts w:ascii="Wingdings" w:hAnsi="Wingdings" w:hint="default"/>
+      </w:rPr>
+    </w:lvl>
+    <w:lvl w:ilvl="3" w:tplc="D6FE52F4">
       <w:start w:val="1"/>
       <w:numFmt w:val="bullet"/>
       <w:lvlText w:val=""/>
@@ -452,10 +408,10 @@
         <w:ind w:left="2880" w:hanging="360"/>
       </w:pPr>
       <w:rPr>
-        <w:rFonts w:hint="default" w:ascii="Symbol" w:hAnsi="Symbol"/>
-      </w:rPr>
-    </w:lvl>
-    <w:lvl xmlns:w="http://schemas.openxmlformats.org/wordprocessingml/2006/main" w:ilvl="4">
+        <w:rFonts w:ascii="Symbol" w:hAnsi="Symbol" w:hint="default"/>
+      </w:rPr>
+    </w:lvl>
+    <w:lvl w:ilvl="4" w:tplc="D0FE21AE">
       <w:start w:val="1"/>
       <w:numFmt w:val="bullet"/>
       <w:lvlText w:val="o"/>
@@ -464,10 +420,10 @@
         <w:ind w:left="3600" w:hanging="360"/>
       </w:pPr>
       <w:rPr>
-        <w:rFonts w:hint="default" w:ascii="Courier New" w:hAnsi="Courier New"/>
-      </w:rPr>
-    </w:lvl>
-    <w:lvl xmlns:w="http://schemas.openxmlformats.org/wordprocessingml/2006/main" w:ilvl="5">
+        <w:rFonts w:ascii="Courier New" w:hAnsi="Courier New" w:hint="default"/>
+      </w:rPr>
+    </w:lvl>
+    <w:lvl w:ilvl="5" w:tplc="5FE2D416">
       <w:start w:val="1"/>
       <w:numFmt w:val="bullet"/>
       <w:lvlText w:val=""/>
@@ -476,10 +432,10 @@
         <w:ind w:left="4320" w:hanging="360"/>
       </w:pPr>
       <w:rPr>
-        <w:rFonts w:hint="default" w:ascii="Wingdings" w:hAnsi="Wingdings"/>
-      </w:rPr>
-    </w:lvl>
-    <w:lvl xmlns:w="http://schemas.openxmlformats.org/wordprocessingml/2006/main" w:ilvl="6">
+        <w:rFonts w:ascii="Wingdings" w:hAnsi="Wingdings" w:hint="default"/>
+      </w:rPr>
+    </w:lvl>
+    <w:lvl w:ilvl="6" w:tplc="10FE2452">
       <w:start w:val="1"/>
       <w:numFmt w:val="bullet"/>
       <w:lvlText w:val=""/>
@@ -488,10 +444,10 @@
         <w:ind w:left="5040" w:hanging="360"/>
       </w:pPr>
       <w:rPr>
-        <w:rFonts w:hint="default" w:ascii="Symbol" w:hAnsi="Symbol"/>
-      </w:rPr>
-    </w:lvl>
-    <w:lvl xmlns:w="http://schemas.openxmlformats.org/wordprocessingml/2006/main" w:ilvl="7">
+        <w:rFonts w:ascii="Symbol" w:hAnsi="Symbol" w:hint="default"/>
+      </w:rPr>
+    </w:lvl>
+    <w:lvl w:ilvl="7" w:tplc="AD146FC2">
       <w:start w:val="1"/>
       <w:numFmt w:val="bullet"/>
       <w:lvlText w:val="o"/>
@@ -500,10 +456,10 @@
         <w:ind w:left="5760" w:hanging="360"/>
       </w:pPr>
       <w:rPr>
-        <w:rFonts w:hint="default" w:ascii="Courier New" w:hAnsi="Courier New"/>
-      </w:rPr>
-    </w:lvl>
-    <w:lvl xmlns:w="http://schemas.openxmlformats.org/wordprocessingml/2006/main" w:ilvl="8">
+        <w:rFonts w:ascii="Courier New" w:hAnsi="Courier New" w:hint="default"/>
+      </w:rPr>
+    </w:lvl>
+    <w:lvl w:ilvl="8" w:tplc="ED2085CC">
       <w:start w:val="1"/>
       <w:numFmt w:val="bullet"/>
       <w:lvlText w:val=""/>
@@ -512,13 +468,15 @@
         <w:ind w:left="6480" w:hanging="360"/>
       </w:pPr>
       <w:rPr>
-        <w:rFonts w:hint="default" w:ascii="Wingdings" w:hAnsi="Wingdings"/>
+        <w:rFonts w:ascii="Wingdings" w:hAnsi="Wingdings" w:hint="default"/>
       </w:rPr>
     </w:lvl>
   </w:abstractNum>
-  <w:abstractNum xmlns:w="http://schemas.openxmlformats.org/wordprocessingml/2006/main" w:abstractNumId="1">
-    <w:multiLevelType xmlns:w="http://schemas.openxmlformats.org/wordprocessingml/2006/main" w:val="hybridMultilevel"/>
-    <w:lvl xmlns:w="http://schemas.openxmlformats.org/wordprocessingml/2006/main" w:ilvl="0">
+  <w:abstractNum w:abstractNumId="1" w15:restartNumberingAfterBreak="0">
+    <w:nsid w:val="76D178DC"/>
+    <w:multiLevelType w:val="hybridMultilevel"/>
+    <w:tmpl w:val="D70A3D86"/>
+    <w:lvl w:ilvl="0" w:tplc="9F72799C">
       <w:start w:val="1"/>
       <w:numFmt w:val="bullet"/>
       <w:lvlText w:val=""/>
@@ -527,10 +485,10 @@
         <w:ind w:left="720" w:hanging="360"/>
       </w:pPr>
       <w:rPr>
-        <w:rFonts w:hint="default" w:ascii="Symbol" w:hAnsi="Symbol"/>
-      </w:rPr>
-    </w:lvl>
-    <w:lvl xmlns:w="http://schemas.openxmlformats.org/wordprocessingml/2006/main" w:ilvl="1">
+        <w:rFonts w:ascii="Symbol" w:hAnsi="Symbol" w:hint="default"/>
+      </w:rPr>
+    </w:lvl>
+    <w:lvl w:ilvl="1" w:tplc="F48C5662">
       <w:start w:val="1"/>
       <w:numFmt w:val="bullet"/>
       <w:lvlText w:val="o"/>
@@ -539,10 +497,10 @@
         <w:ind w:left="1440" w:hanging="360"/>
       </w:pPr>
       <w:rPr>
-        <w:rFonts w:hint="default" w:ascii="Courier New" w:hAnsi="Courier New"/>
-      </w:rPr>
-    </w:lvl>
-    <w:lvl xmlns:w="http://schemas.openxmlformats.org/wordprocessingml/2006/main" w:ilvl="2">
+        <w:rFonts w:ascii="Courier New" w:hAnsi="Courier New" w:hint="default"/>
+      </w:rPr>
+    </w:lvl>
+    <w:lvl w:ilvl="2" w:tplc="6712BDDA">
       <w:start w:val="1"/>
       <w:numFmt w:val="bullet"/>
       <w:lvlText w:val=""/>
@@ -551,10 +509,10 @@
         <w:ind w:left="2160" w:hanging="360"/>
       </w:pPr>
       <w:rPr>
-        <w:rFonts w:hint="default" w:ascii="Wingdings" w:hAnsi="Wingdings"/>
-      </w:rPr>
-    </w:lvl>
-    <w:lvl xmlns:w="http://schemas.openxmlformats.org/wordprocessingml/2006/main" w:ilvl="3">
+        <w:rFonts w:ascii="Wingdings" w:hAnsi="Wingdings" w:hint="default"/>
+      </w:rPr>
+    </w:lvl>
+    <w:lvl w:ilvl="3" w:tplc="D464B622">
       <w:start w:val="1"/>
       <w:numFmt w:val="bullet"/>
       <w:lvlText w:val=""/>
@@ -563,10 +521,10 @@
         <w:ind w:left="2880" w:hanging="360"/>
       </w:pPr>
       <w:rPr>
-        <w:rFonts w:hint="default" w:ascii="Symbol" w:hAnsi="Symbol"/>
-      </w:rPr>
-    </w:lvl>
-    <w:lvl xmlns:w="http://schemas.openxmlformats.org/wordprocessingml/2006/main" w:ilvl="4">
+        <w:rFonts w:ascii="Symbol" w:hAnsi="Symbol" w:hint="default"/>
+      </w:rPr>
+    </w:lvl>
+    <w:lvl w:ilvl="4" w:tplc="C4B6F3F4">
       <w:start w:val="1"/>
       <w:numFmt w:val="bullet"/>
       <w:lvlText w:val="o"/>
@@ -575,10 +533,10 @@
         <w:ind w:left="3600" w:hanging="360"/>
       </w:pPr>
       <w:rPr>
-        <w:rFonts w:hint="default" w:ascii="Courier New" w:hAnsi="Courier New"/>
-      </w:rPr>
-    </w:lvl>
-    <w:lvl xmlns:w="http://schemas.openxmlformats.org/wordprocessingml/2006/main" w:ilvl="5">
+        <w:rFonts w:ascii="Courier New" w:hAnsi="Courier New" w:hint="default"/>
+      </w:rPr>
+    </w:lvl>
+    <w:lvl w:ilvl="5" w:tplc="5BFE8342">
       <w:start w:val="1"/>
       <w:numFmt w:val="bullet"/>
       <w:lvlText w:val=""/>
@@ -587,10 +545,10 @@
         <w:ind w:left="4320" w:hanging="360"/>
       </w:pPr>
       <w:rPr>
-        <w:rFonts w:hint="default" w:ascii="Wingdings" w:hAnsi="Wingdings"/>
-      </w:rPr>
-    </w:lvl>
-    <w:lvl xmlns:w="http://schemas.openxmlformats.org/wordprocessingml/2006/main" w:ilvl="6">
+        <w:rFonts w:ascii="Wingdings" w:hAnsi="Wingdings" w:hint="default"/>
+      </w:rPr>
+    </w:lvl>
+    <w:lvl w:ilvl="6" w:tplc="11E26104">
       <w:start w:val="1"/>
       <w:numFmt w:val="bullet"/>
       <w:lvlText w:val=""/>
@@ -599,10 +557,10 @@
         <w:ind w:left="5040" w:hanging="360"/>
       </w:pPr>
       <w:rPr>
-        <w:rFonts w:hint="default" w:ascii="Symbol" w:hAnsi="Symbol"/>
-      </w:rPr>
-    </w:lvl>
-    <w:lvl xmlns:w="http://schemas.openxmlformats.org/wordprocessingml/2006/main" w:ilvl="7">
+        <w:rFonts w:ascii="Symbol" w:hAnsi="Symbol" w:hint="default"/>
+      </w:rPr>
+    </w:lvl>
+    <w:lvl w:ilvl="7" w:tplc="302A4296">
       <w:start w:val="1"/>
       <w:numFmt w:val="bullet"/>
       <w:lvlText w:val="o"/>
@@ -611,10 +569,10 @@
         <w:ind w:left="5760" w:hanging="360"/>
       </w:pPr>
       <w:rPr>
-        <w:rFonts w:hint="default" w:ascii="Courier New" w:hAnsi="Courier New"/>
-      </w:rPr>
-    </w:lvl>
-    <w:lvl xmlns:w="http://schemas.openxmlformats.org/wordprocessingml/2006/main" w:ilvl="8">
+        <w:rFonts w:ascii="Courier New" w:hAnsi="Courier New" w:hint="default"/>
+      </w:rPr>
+    </w:lvl>
+    <w:lvl w:ilvl="8" w:tplc="E9CCCE76">
       <w:start w:val="1"/>
       <w:numFmt w:val="bullet"/>
       <w:lvlText w:val=""/>
@@ -623,25 +581,25 @@
         <w:ind w:left="6480" w:hanging="360"/>
       </w:pPr>
       <w:rPr>
-        <w:rFonts w:hint="default" w:ascii="Wingdings" w:hAnsi="Wingdings"/>
+        <w:rFonts w:ascii="Wingdings" w:hAnsi="Wingdings" w:hint="default"/>
       </w:rPr>
     </w:lvl>
   </w:abstractNum>
-  <w:num w:numId="2">
-    <w:abstractNumId w:val="2"/>
-  </w:num>
   <w:num w:numId="1">
     <w:abstractNumId w:val="1"/>
+  </w:num>
+  <w:num w:numId="2">
+    <w:abstractNumId w:val="0"/>
   </w:num>
 </w:numbering>
 </file>
 
 <file path=word/styles.xml><?xml version="1.0" encoding="utf-8"?>
-<w:styles xmlns:wp14="http://schemas.microsoft.com/office/word/2010/wordprocessingDrawing" xmlns:mc="http://schemas.openxmlformats.org/markup-compatibility/2006" xmlns:r="http://schemas.openxmlformats.org/officeDocument/2006/relationships" xmlns:w="http://schemas.openxmlformats.org/wordprocessingml/2006/main" xmlns:w14="http://schemas.microsoft.com/office/word/2010/wordml" xmlns:w15="http://schemas.microsoft.com/office/word/2012/wordml" mc:Ignorable="w14 w15 wp14">
+<w:styles xmlns:mc="http://schemas.openxmlformats.org/markup-compatibility/2006" xmlns:r="http://schemas.openxmlformats.org/officeDocument/2006/relationships" xmlns:w="http://schemas.openxmlformats.org/wordprocessingml/2006/main" xmlns:w14="http://schemas.microsoft.com/office/word/2010/wordml" xmlns:w15="http://schemas.microsoft.com/office/word/2012/wordml" xmlns:w16cex="http://schemas.microsoft.com/office/word/2018/wordml/cex" xmlns:w16cid="http://schemas.microsoft.com/office/word/2016/wordml/cid" xmlns:w16="http://schemas.microsoft.com/office/word/2018/wordml" xmlns:w16se="http://schemas.microsoft.com/office/word/2015/wordml/symex" mc:Ignorable="w14 w15 w16se w16cid w16 w16cex">
   <w:docDefaults>
     <w:rPrDefault>
       <w:rPr>
-        <w:rFonts w:asciiTheme="minorHAnsi" w:hAnsiTheme="minorHAnsi" w:eastAsiaTheme="minorHAnsi" w:cstheme="minorBidi"/>
+        <w:rFonts w:asciiTheme="minorHAnsi" w:eastAsiaTheme="minorHAnsi" w:hAnsiTheme="minorHAnsi" w:cstheme="minorBidi"/>
         <w:sz w:val="22"/>
         <w:szCs w:val="22"/>
         <w:lang w:val="en-US" w:eastAsia="en-US" w:bidi="ar-SA"/>
@@ -653,17 +611,17 @@
       </w:pPr>
     </w:pPrDefault>
   </w:docDefaults>
-  <w:latentStyles w:defLockedState="0" w:defUIPriority="99" w:defSemiHidden="0" w:defUnhideWhenUsed="0" w:defQFormat="0" w:count="371">
+  <w:latentStyles w:defLockedState="0" w:defUIPriority="99" w:defSemiHidden="0" w:defUnhideWhenUsed="0" w:defQFormat="0" w:count="376">
     <w:lsdException w:name="Normal" w:uiPriority="0" w:qFormat="1"/>
     <w:lsdException w:name="heading 1" w:uiPriority="9" w:qFormat="1"/>
-    <w:lsdException w:name="heading 2" w:uiPriority="9" w:semiHidden="1" w:unhideWhenUsed="1" w:qFormat="1"/>
-    <w:lsdException w:name="heading 3" w:uiPriority="9" w:semiHidden="1" w:unhideWhenUsed="1" w:qFormat="1"/>
-    <w:lsdException w:name="heading 4" w:uiPriority="9" w:semiHidden="1" w:unhideWhenUsed="1" w:qFormat="1"/>
-    <w:lsdException w:name="heading 5" w:uiPriority="9" w:semiHidden="1" w:unhideWhenUsed="1" w:qFormat="1"/>
-    <w:lsdException w:name="heading 6" w:uiPriority="9" w:semiHidden="1" w:unhideWhenUsed="1" w:qFormat="1"/>
-    <w:lsdException w:name="heading 7" w:uiPriority="9" w:semiHidden="1" w:unhideWhenUsed="1" w:qFormat="1"/>
-    <w:lsdException w:name="heading 8" w:uiPriority="9" w:semiHidden="1" w:unhideWhenUsed="1" w:qFormat="1"/>
-    <w:lsdException w:name="heading 9" w:uiPriority="9" w:semiHidden="1" w:unhideWhenUsed="1" w:qFormat="1"/>
+    <w:lsdException w:name="heading 2" w:semiHidden="1" w:uiPriority="9" w:unhideWhenUsed="1" w:qFormat="1"/>
+    <w:lsdException w:name="heading 3" w:semiHidden="1" w:uiPriority="9" w:unhideWhenUsed="1" w:qFormat="1"/>
+    <w:lsdException w:name="heading 4" w:semiHidden="1" w:uiPriority="9" w:unhideWhenUsed="1" w:qFormat="1"/>
+    <w:lsdException w:name="heading 5" w:semiHidden="1" w:uiPriority="9" w:unhideWhenUsed="1" w:qFormat="1"/>
+    <w:lsdException w:name="heading 6" w:semiHidden="1" w:uiPriority="9" w:unhideWhenUsed="1" w:qFormat="1"/>
+    <w:lsdException w:name="heading 7" w:semiHidden="1" w:uiPriority="9" w:unhideWhenUsed="1" w:qFormat="1"/>
+    <w:lsdException w:name="heading 8" w:semiHidden="1" w:uiPriority="9" w:unhideWhenUsed="1" w:qFormat="1"/>
+    <w:lsdException w:name="heading 9" w:semiHidden="1" w:uiPriority="9" w:unhideWhenUsed="1" w:qFormat="1"/>
     <w:lsdException w:name="index 1" w:semiHidden="1" w:unhideWhenUsed="1"/>
     <w:lsdException w:name="index 2" w:semiHidden="1" w:unhideWhenUsed="1"/>
     <w:lsdException w:name="index 3" w:semiHidden="1" w:unhideWhenUsed="1"/>
@@ -673,22 +631,22 @@
     <w:lsdException w:name="index 7" w:semiHidden="1" w:unhideWhenUsed="1"/>
     <w:lsdException w:name="index 8" w:semiHidden="1" w:unhideWhenUsed="1"/>
     <w:lsdException w:name="index 9" w:semiHidden="1" w:unhideWhenUsed="1"/>
-    <w:lsdException w:name="toc 1" w:uiPriority="39" w:semiHidden="1" w:unhideWhenUsed="1"/>
-    <w:lsdException w:name="toc 2" w:uiPriority="39" w:semiHidden="1" w:unhideWhenUsed="1"/>
-    <w:lsdException w:name="toc 3" w:uiPriority="39" w:semiHidden="1" w:unhideWhenUsed="1"/>
-    <w:lsdException w:name="toc 4" w:uiPriority="39" w:semiHidden="1" w:unhideWhenUsed="1"/>
-    <w:lsdException w:name="toc 5" w:uiPriority="39" w:semiHidden="1" w:unhideWhenUsed="1"/>
-    <w:lsdException w:name="toc 6" w:uiPriority="39" w:semiHidden="1" w:unhideWhenUsed="1"/>
-    <w:lsdException w:name="toc 7" w:uiPriority="39" w:semiHidden="1" w:unhideWhenUsed="1"/>
-    <w:lsdException w:name="toc 8" w:uiPriority="39" w:semiHidden="1" w:unhideWhenUsed="1"/>
-    <w:lsdException w:name="toc 9" w:uiPriority="39" w:semiHidden="1" w:unhideWhenUsed="1"/>
+    <w:lsdException w:name="toc 1" w:semiHidden="1" w:uiPriority="39" w:unhideWhenUsed="1"/>
+    <w:lsdException w:name="toc 2" w:semiHidden="1" w:uiPriority="39" w:unhideWhenUsed="1"/>
+    <w:lsdException w:name="toc 3" w:semiHidden="1" w:uiPriority="39" w:unhideWhenUsed="1"/>
+    <w:lsdException w:name="toc 4" w:semiHidden="1" w:uiPriority="39" w:unhideWhenUsed="1"/>
+    <w:lsdException w:name="toc 5" w:semiHidden="1" w:uiPriority="39" w:unhideWhenUsed="1"/>
+    <w:lsdException w:name="toc 6" w:semiHidden="1" w:uiPriority="39" w:unhideWhenUsed="1"/>
+    <w:lsdException w:name="toc 7" w:semiHidden="1" w:uiPriority="39" w:unhideWhenUsed="1"/>
+    <w:lsdException w:name="toc 8" w:semiHidden="1" w:uiPriority="39" w:unhideWhenUsed="1"/>
+    <w:lsdException w:name="toc 9" w:semiHidden="1" w:uiPriority="39" w:unhideWhenUsed="1"/>
     <w:lsdException w:name="Normal Indent" w:semiHidden="1" w:unhideWhenUsed="1"/>
     <w:lsdException w:name="footnote text" w:semiHidden="1" w:unhideWhenUsed="1"/>
     <w:lsdException w:name="annotation text" w:semiHidden="1" w:unhideWhenUsed="1"/>
     <w:lsdException w:name="header" w:semiHidden="1" w:unhideWhenUsed="1"/>
     <w:lsdException w:name="footer" w:semiHidden="1" w:unhideWhenUsed="1"/>
     <w:lsdException w:name="index heading" w:semiHidden="1" w:unhideWhenUsed="1"/>
-    <w:lsdException w:name="caption" w:uiPriority="35" w:semiHidden="1" w:unhideWhenUsed="1" w:qFormat="1"/>
+    <w:lsdException w:name="caption" w:semiHidden="1" w:uiPriority="35" w:unhideWhenUsed="1" w:qFormat="1"/>
     <w:lsdException w:name="table of figures" w:semiHidden="1" w:unhideWhenUsed="1"/>
     <w:lsdException w:name="envelope address" w:semiHidden="1" w:unhideWhenUsed="1"/>
     <w:lsdException w:name="envelope return" w:semiHidden="1" w:unhideWhenUsed="1"/>
@@ -719,7 +677,7 @@
     <w:lsdException w:name="Title" w:uiPriority="10" w:qFormat="1"/>
     <w:lsdException w:name="Closing" w:semiHidden="1" w:unhideWhenUsed="1"/>
     <w:lsdException w:name="Signature" w:semiHidden="1" w:unhideWhenUsed="1"/>
-    <w:lsdException w:name="Default Paragraph Font" w:uiPriority="1" w:semiHidden="1" w:unhideWhenUsed="1"/>
+    <w:lsdException w:name="Default Paragraph Font" w:semiHidden="1" w:uiPriority="1" w:unhideWhenUsed="1"/>
     <w:lsdException w:name="Body Text" w:semiHidden="1" w:unhideWhenUsed="1"/>
     <w:lsdException w:name="Body Text Indent" w:semiHidden="1" w:unhideWhenUsed="1"/>
     <w:lsdException w:name="List Continue" w:semiHidden="1" w:unhideWhenUsed="1"/>
@@ -759,7 +717,6 @@
     <w:lsdException w:name="HTML Sample" w:semiHidden="1" w:unhideWhenUsed="1"/>
     <w:lsdException w:name="HTML Typewriter" w:semiHidden="1" w:unhideWhenUsed="1"/>
     <w:lsdException w:name="HTML Variable" w:semiHidden="1" w:unhideWhenUsed="1"/>
-    <w:lsdException w:name="Normal Table" w:semiHidden="1" w:unhideWhenUsed="1"/>
     <w:lsdException w:name="annotation subject" w:semiHidden="1" w:unhideWhenUsed="1"/>
     <w:lsdException w:name="No List" w:semiHidden="1" w:unhideWhenUsed="1"/>
     <w:lsdException w:name="Outline List 1" w:semiHidden="1" w:unhideWhenUsed="1"/>
@@ -802,11 +759,8 @@
     <w:lsdException w:name="Table Contemporary" w:semiHidden="1" w:unhideWhenUsed="1"/>
     <w:lsdException w:name="Table Elegant" w:semiHidden="1" w:unhideWhenUsed="1"/>
     <w:lsdException w:name="Table Professional" w:semiHidden="1" w:unhideWhenUsed="1"/>
-    <w:lsdException w:name="Table Subtle 1" w:semiHidden="1" w:unhideWhenUsed="1"/>
     <w:lsdException w:name="Table Subtle 2" w:semiHidden="1" w:unhideWhenUsed="1"/>
     <w:lsdException w:name="Table Web 1" w:semiHidden="1" w:unhideWhenUsed="1"/>
-    <w:lsdException w:name="Table Web 2" w:semiHidden="1" w:unhideWhenUsed="1"/>
-    <w:lsdException w:name="Table Web 3" w:semiHidden="1" w:unhideWhenUsed="1"/>
     <w:lsdException w:name="Balloon Text" w:semiHidden="1" w:unhideWhenUsed="1"/>
     <w:lsdException w:name="Table Grid" w:uiPriority="39"/>
     <w:lsdException w:name="Table Theme" w:semiHidden="1" w:unhideWhenUsed="1"/>
@@ -919,8 +873,8 @@
     <w:lsdException w:name="Subtle Reference" w:uiPriority="31" w:qFormat="1"/>
     <w:lsdException w:name="Intense Reference" w:uiPriority="32" w:qFormat="1"/>
     <w:lsdException w:name="Book Title" w:uiPriority="33" w:qFormat="1"/>
-    <w:lsdException w:name="Bibliography" w:uiPriority="37" w:semiHidden="1" w:unhideWhenUsed="1"/>
-    <w:lsdException w:name="TOC Heading" w:uiPriority="39" w:semiHidden="1" w:unhideWhenUsed="1" w:qFormat="1"/>
+    <w:lsdException w:name="Bibliography" w:semiHidden="1" w:uiPriority="37" w:unhideWhenUsed="1"/>
+    <w:lsdException w:name="TOC Heading" w:semiHidden="1" w:uiPriority="39" w:unhideWhenUsed="1" w:qFormat="1"/>
     <w:lsdException w:name="Plain Table 1" w:uiPriority="41"/>
     <w:lsdException w:name="Plain Table 2" w:uiPriority="42"/>
     <w:lsdException w:name="Plain Table 3" w:uiPriority="43"/>
@@ -1025,18 +979,23 @@
     <w:lsdException w:name="List Table 5 Dark Accent 6" w:uiPriority="50"/>
     <w:lsdException w:name="List Table 6 Colorful Accent 6" w:uiPriority="51"/>
     <w:lsdException w:name="List Table 7 Colorful Accent 6" w:uiPriority="52"/>
+    <w:lsdException w:name="Mention" w:semiHidden="1" w:unhideWhenUsed="1"/>
+    <w:lsdException w:name="Smart Hyperlink" w:semiHidden="1" w:unhideWhenUsed="1"/>
+    <w:lsdException w:name="Hashtag" w:semiHidden="1" w:unhideWhenUsed="1"/>
+    <w:lsdException w:name="Unresolved Mention" w:semiHidden="1" w:unhideWhenUsed="1"/>
+    <w:lsdException w:name="Smart Link" w:semiHidden="1" w:unhideWhenUsed="1"/>
   </w:latentStyles>
-  <w:style w:type="paragraph" w:styleId="Normal" w:default="1">
+  <w:style w:type="paragraph" w:default="1" w:styleId="Normal">
     <w:name w:val="Normal"/>
     <w:qFormat/>
   </w:style>
-  <w:style w:type="character" w:styleId="DefaultParagraphFont" w:default="1">
+  <w:style w:type="character" w:default="1" w:styleId="DefaultParagraphFont">
     <w:name w:val="Default Paragraph Font"/>
     <w:uiPriority w:val="1"/>
     <w:semiHidden/>
     <w:unhideWhenUsed/>
   </w:style>
-  <w:style w:type="table" w:styleId="TableNormal" w:default="1">
+  <w:style w:type="table" w:default="1" w:styleId="TableNormal">
     <w:name w:val="Normal Table"/>
     <w:uiPriority w:val="99"/>
     <w:semiHidden/>
@@ -1051,20 +1010,20 @@
       </w:tblCellMar>
     </w:tblPr>
   </w:style>
-  <w:style w:type="numbering" w:styleId="NoList" w:default="1">
+  <w:style w:type="numbering" w:default="1" w:styleId="NoList">
     <w:name w:val="No List"/>
     <w:uiPriority w:val="99"/>
     <w:semiHidden/>
     <w:unhideWhenUsed/>
   </w:style>
-  <w:style xmlns:w14="http://schemas.microsoft.com/office/word/2010/wordml" xmlns:mc="http://schemas.openxmlformats.org/markup-compatibility/2006" xmlns:w="http://schemas.openxmlformats.org/wordprocessingml/2006/main" w:type="paragraph" w:styleId="ListParagraph" mc:Ignorable="w14">
-    <w:name xmlns:w="http://schemas.openxmlformats.org/wordprocessingml/2006/main" w:val="List Paragraph"/>
-    <w:basedOn xmlns:w="http://schemas.openxmlformats.org/wordprocessingml/2006/main" w:val="Normal"/>
-    <w:uiPriority xmlns:w="http://schemas.openxmlformats.org/wordprocessingml/2006/main" w:val="34"/>
-    <w:qFormat xmlns:w="http://schemas.openxmlformats.org/wordprocessingml/2006/main"/>
-    <w:pPr xmlns:w="http://schemas.openxmlformats.org/wordprocessingml/2006/main">
-      <w:ind xmlns:w="http://schemas.openxmlformats.org/wordprocessingml/2006/main" w:left="720"/>
-      <w:contextualSpacing xmlns:w="http://schemas.openxmlformats.org/wordprocessingml/2006/main"/>
+  <w:style w:type="paragraph" w:styleId="ListParagraph">
+    <w:name w:val="List Paragraph"/>
+    <w:basedOn w:val="Normal"/>
+    <w:uiPriority w:val="34"/>
+    <w:qFormat/>
+    <w:pPr>
+      <w:ind w:left="720"/>
+      <w:contextualSpacing/>
     </w:pPr>
   </w:style>
 </w:styles>
@@ -1478,6 +1437,12 @@
 </file>
 
 <file path=customXml/item2.xml><?xml version="1.0" encoding="utf-8"?>
+<p:properties xmlns:p="http://schemas.microsoft.com/office/2006/metadata/properties" xmlns:xsi="http://www.w3.org/2001/XMLSchema-instance" xmlns:pc="http://schemas.microsoft.com/office/infopath/2007/PartnerControls">
+  <documentManagement/>
+</p:properties>
+</file>
+
+<file path=customXml/item3.xml><?xml version="1.0" encoding="utf-8"?>
 <?mso-contentType ?>
 <FormTemplates xmlns="http://schemas.microsoft.com/sharepoint/v3/contenttype/forms">
   <Display>DocumentLibraryForm</Display>
@@ -1486,20 +1451,37 @@
 </FormTemplates>
 </file>
 
-<file path=customXml/item3.xml><?xml version="1.0" encoding="utf-8"?>
-<p:properties xmlns:p="http://schemas.microsoft.com/office/2006/metadata/properties" xmlns:xsi="http://www.w3.org/2001/XMLSchema-instance" xmlns:pc="http://schemas.microsoft.com/office/infopath/2007/PartnerControls">
-  <documentManagement/>
-</p:properties>
-</file>
-
 <file path=customXml/itemProps1.xml><?xml version="1.0" encoding="utf-8"?>
-<ds:datastoreItem xmlns:ds="http://schemas.openxmlformats.org/officeDocument/2006/customXml" ds:itemID="{6AA7EEC2-3B54-411D-BE8C-1637D13A07FC}"/>
+<ds:datastoreItem xmlns:ds="http://schemas.openxmlformats.org/officeDocument/2006/customXml" ds:itemID="{6AA7EEC2-3B54-411D-BE8C-1637D13A07FC}">
+  <ds:schemaRefs>
+    <ds:schemaRef ds:uri="http://schemas.microsoft.com/office/2006/metadata/contentType"/>
+    <ds:schemaRef ds:uri="http://schemas.microsoft.com/office/2006/metadata/properties/metaAttributes"/>
+    <ds:schemaRef ds:uri="http://www.w3.org/2001/XMLSchema"/>
+    <ds:schemaRef ds:uri="http://schemas.microsoft.com/office/2006/metadata/properties"/>
+    <ds:schemaRef ds:uri="b4e858e9-7404-4a3a-ab13-2252d6558335"/>
+    <ds:schemaRef ds:uri="http://schemas.microsoft.com/office/2006/documentManagement/types"/>
+    <ds:schemaRef ds:uri="http://schemas.microsoft.com/office/infopath/2007/PartnerControls"/>
+    <ds:schemaRef ds:uri="http://schemas.openxmlformats.org/package/2006/metadata/core-properties"/>
+    <ds:schemaRef ds:uri="http://purl.org/dc/elements/1.1/"/>
+    <ds:schemaRef ds:uri="http://purl.org/dc/terms/"/>
+    <ds:schemaRef ds:uri="http://schemas.microsoft.com/internal/obd"/>
+  </ds:schemaRefs>
+</ds:datastoreItem>
 </file>
 
 <file path=customXml/itemProps2.xml><?xml version="1.0" encoding="utf-8"?>
-<ds:datastoreItem xmlns:ds="http://schemas.openxmlformats.org/officeDocument/2006/customXml" ds:itemID="{0F17F2E1-7C91-4B61-8AD6-FCF17663D029}"/>
+<ds:datastoreItem xmlns:ds="http://schemas.openxmlformats.org/officeDocument/2006/customXml" ds:itemID="{4EC34BA0-6800-4B78-9E99-8C8403A10FE6}">
+  <ds:schemaRefs>
+    <ds:schemaRef ds:uri="http://schemas.microsoft.com/office/2006/metadata/properties"/>
+    <ds:schemaRef ds:uri="http://schemas.microsoft.com/office/infopath/2007/PartnerControls"/>
+  </ds:schemaRefs>
+</ds:datastoreItem>
 </file>
 
 <file path=customXml/itemProps3.xml><?xml version="1.0" encoding="utf-8"?>
-<ds:datastoreItem xmlns:ds="http://schemas.openxmlformats.org/officeDocument/2006/customXml" ds:itemID="{4EC34BA0-6800-4B78-9E99-8C8403A10FE6}"/>
+<ds:datastoreItem xmlns:ds="http://schemas.openxmlformats.org/officeDocument/2006/customXml" ds:itemID="{0F17F2E1-7C91-4B61-8AD6-FCF17663D029}">
+  <ds:schemaRefs>
+    <ds:schemaRef ds:uri="http://schemas.microsoft.com/sharepoint/v3/contenttype/forms"/>
+  </ds:schemaRefs>
+</ds:datastoreItem>
 </file>